--- a/resume.docx
+++ b/resume.docx
@@ -68,18 +68,35 @@
       <w:pPr>
         <w:jc w:val="left"/>
         <w:rPr>
+          <w:sz w:val="24"/>
+          <w:szCs w:val="24"/>
+        </w:rPr>
+      </w:pPr>
+      <w:r>
+        <w:rPr>
           <w:rFonts w:hint="eastAsia"/>
           <w:sz w:val="24"/>
           <w:szCs w:val="24"/>
         </w:rPr>
-      </w:pPr>
-      <w:r>
+        <w:t>性别：男</w:t>
+      </w:r>
+    </w:p>
+    <w:p>
+      <w:pPr>
+        <w:jc w:val="left"/>
         <w:rPr>
           <w:rFonts w:hint="eastAsia"/>
           <w:sz w:val="24"/>
           <w:szCs w:val="24"/>
         </w:rPr>
-        <w:t>性别：男</w:t>
+      </w:pPr>
+      <w:r>
+        <w:rPr>
+          <w:rFonts w:hint="eastAsia"/>
+          <w:sz w:val="24"/>
+          <w:szCs w:val="24"/>
+        </w:rPr>
+        <w:t>能力属性：单手打死一头牛</w:t>
       </w:r>
     </w:p>
     <w:sectPr>

--- a/resume.docx
+++ b/resume.docx
@@ -85,10 +85,27 @@
       <w:pPr>
         <w:jc w:val="left"/>
         <w:rPr>
+          <w:sz w:val="24"/>
+          <w:szCs w:val="24"/>
+        </w:rPr>
+      </w:pPr>
+      <w:r>
+        <w:rPr>
           <w:rFonts w:hint="eastAsia"/>
           <w:sz w:val="24"/>
           <w:szCs w:val="24"/>
         </w:rPr>
+        <w:t>能力属性：单手打死一头牛</w:t>
+      </w:r>
+    </w:p>
+    <w:p>
+      <w:pPr>
+        <w:jc w:val="left"/>
+        <w:rPr>
+          <w:rFonts w:hint="eastAsia"/>
+          <w:sz w:val="24"/>
+          <w:szCs w:val="24"/>
+        </w:rPr>
       </w:pPr>
       <w:r>
         <w:rPr>
@@ -96,7 +113,7 @@
           <w:sz w:val="24"/>
           <w:szCs w:val="24"/>
         </w:rPr>
-        <w:t>能力属性：单手打死一头牛</w:t>
+        <w:t>武器：超级大牛牛</w:t>
       </w:r>
     </w:p>
     <w:sectPr>
